--- a/lab2/209_Андреев_Лаб2.docx
+++ b/lab2/209_Андреев_Лаб2.docx
@@ -625,13 +625,7 @@
         <w:rPr>
           <w:color w:val="000000" w:themeColor="text1"/>
         </w:rPr>
-        <w:t>0</w:t>
-      </w:r>
-      <w:r>
-        <w:rPr>
-          <w:color w:val="000000" w:themeColor="text1"/>
-        </w:rPr>
-        <w:t>5</w:t>
+        <w:t>22</w:t>
       </w:r>
       <w:r>
         <w:rPr>
@@ -786,16 +780,7 @@
           <w:sz w:val="24"/>
           <w:szCs w:val="24"/>
         </w:rPr>
-        <w:t>1</w:t>
-      </w:r>
-      <w:r>
-        <w:rPr>
-          <w:b/>
-          <w:color w:val="000000" w:themeColor="text1"/>
-          <w:sz w:val="24"/>
-          <w:szCs w:val="24"/>
-        </w:rPr>
-        <w:t>8</w:t>
+        <w:t>18</w:t>
       </w:r>
       <w:r>
         <w:rPr>
@@ -3774,7 +3759,29 @@
           <w:szCs w:val="21"/>
           <w:lang w:val="en-US" w:eastAsia="ru-RU"/>
         </w:rPr>
-        <w:t xml:space="preserve"> pattern_len; </w:t>
+        <w:t xml:space="preserve"> </w:t>
+      </w:r>
+      <w:proofErr w:type="spellStart"/>
+      <w:r>
+        <w:rPr>
+          <w:rFonts w:ascii="Consolas" w:eastAsia="Times New Roman" w:hAnsi="Consolas" w:cs="Times New Roman"/>
+          <w:color w:val="CCCCCC"/>
+          <w:sz w:val="21"/>
+          <w:szCs w:val="21"/>
+          <w:lang w:val="en-US" w:eastAsia="ru-RU"/>
+        </w:rPr>
+        <w:t>pattern_len</w:t>
+      </w:r>
+      <w:proofErr w:type="spellEnd"/>
+      <w:r>
+        <w:rPr>
+          <w:rFonts w:ascii="Consolas" w:eastAsia="Times New Roman" w:hAnsi="Consolas" w:cs="Times New Roman"/>
+          <w:color w:val="CCCCCC"/>
+          <w:sz w:val="21"/>
+          <w:szCs w:val="21"/>
+          <w:lang w:val="en-US" w:eastAsia="ru-RU"/>
+        </w:rPr>
+        <w:t xml:space="preserve">; </w:t>
       </w:r>
       <w:proofErr w:type="spellStart"/>
       <w:r>
@@ -5280,6 +5287,7 @@
         </w:rPr>
         <w:t>-&gt;</w:t>
       </w:r>
+      <w:proofErr w:type="spellStart"/>
       <w:r>
         <w:rPr>
           <w:rFonts w:ascii="Consolas" w:eastAsia="Times New Roman" w:hAnsi="Consolas" w:cs="Times New Roman"/>
@@ -5290,6 +5298,7 @@
         </w:rPr>
         <w:t>pattern_len</w:t>
       </w:r>
+      <w:proofErr w:type="spellEnd"/>
       <w:r>
         <w:rPr>
           <w:rFonts w:ascii="Consolas" w:eastAsia="Times New Roman" w:hAnsi="Consolas" w:cs="Times New Roman"/>
@@ -5569,7 +5578,29 @@
           <w:szCs w:val="21"/>
           <w:lang w:val="en-US" w:eastAsia="ru-RU"/>
         </w:rPr>
-        <w:t xml:space="preserve">; i </w:t>
+        <w:t xml:space="preserve">; </w:t>
+      </w:r>
+      <w:proofErr w:type="spellStart"/>
+      <w:r>
+        <w:rPr>
+          <w:rFonts w:ascii="Consolas" w:eastAsia="Times New Roman" w:hAnsi="Consolas" w:cs="Times New Roman"/>
+          <w:color w:val="CCCCCC"/>
+          <w:sz w:val="21"/>
+          <w:szCs w:val="21"/>
+          <w:lang w:val="en-US" w:eastAsia="ru-RU"/>
+        </w:rPr>
+        <w:t>i</w:t>
+      </w:r>
+      <w:proofErr w:type="spellEnd"/>
+      <w:r>
+        <w:rPr>
+          <w:rFonts w:ascii="Consolas" w:eastAsia="Times New Roman" w:hAnsi="Consolas" w:cs="Times New Roman"/>
+          <w:color w:val="CCCCCC"/>
+          <w:sz w:val="21"/>
+          <w:szCs w:val="21"/>
+          <w:lang w:val="en-US" w:eastAsia="ru-RU"/>
+        </w:rPr>
+        <w:t xml:space="preserve"> </w:t>
       </w:r>
       <w:r>
         <w:rPr>
@@ -5611,8 +5642,20 @@
           <w:szCs w:val="21"/>
           <w:lang w:val="en-US" w:eastAsia="ru-RU"/>
         </w:rPr>
-        <w:t>; i</w:t>
-      </w:r>
+        <w:t xml:space="preserve">; </w:t>
+      </w:r>
+      <w:proofErr w:type="spellStart"/>
+      <w:r>
+        <w:rPr>
+          <w:rFonts w:ascii="Consolas" w:eastAsia="Times New Roman" w:hAnsi="Consolas" w:cs="Times New Roman"/>
+          <w:color w:val="CCCCCC"/>
+          <w:sz w:val="21"/>
+          <w:szCs w:val="21"/>
+          <w:lang w:val="en-US" w:eastAsia="ru-RU"/>
+        </w:rPr>
+        <w:t>i</w:t>
+      </w:r>
+      <w:proofErr w:type="spellEnd"/>
       <w:r>
         <w:rPr>
           <w:rFonts w:ascii="Consolas" w:eastAsia="Times New Roman" w:hAnsi="Consolas" w:cs="Times New Roman"/>
@@ -5728,6 +5771,7 @@
         </w:rPr>
         <w:t>-&gt;</w:t>
       </w:r>
+      <w:proofErr w:type="spellStart"/>
       <w:r>
         <w:rPr>
           <w:rFonts w:ascii="Consolas" w:eastAsia="Times New Roman" w:hAnsi="Consolas" w:cs="Times New Roman"/>
@@ -5738,6 +5782,7 @@
         </w:rPr>
         <w:t>result_count</w:t>
       </w:r>
+      <w:proofErr w:type="spellEnd"/>
       <w:r>
         <w:rPr>
           <w:rFonts w:ascii="Consolas" w:eastAsia="Times New Roman" w:hAnsi="Consolas" w:cs="Times New Roman"/>
@@ -5788,7 +5833,29 @@
           <w:szCs w:val="21"/>
           <w:lang w:val="en-US" w:eastAsia="ru-RU"/>
         </w:rPr>
-        <w:t>[i];</w:t>
+        <w:t>[</w:t>
+      </w:r>
+      <w:proofErr w:type="spellStart"/>
+      <w:r>
+        <w:rPr>
+          <w:rFonts w:ascii="Consolas" w:eastAsia="Times New Roman" w:hAnsi="Consolas" w:cs="Times New Roman"/>
+          <w:color w:val="CCCCCC"/>
+          <w:sz w:val="21"/>
+          <w:szCs w:val="21"/>
+          <w:lang w:val="en-US" w:eastAsia="ru-RU"/>
+        </w:rPr>
+        <w:t>i</w:t>
+      </w:r>
+      <w:proofErr w:type="spellEnd"/>
+      <w:r>
+        <w:rPr>
+          <w:rFonts w:ascii="Consolas" w:eastAsia="Times New Roman" w:hAnsi="Consolas" w:cs="Times New Roman"/>
+          <w:color w:val="CCCCCC"/>
+          <w:sz w:val="21"/>
+          <w:szCs w:val="21"/>
+          <w:lang w:val="en-US" w:eastAsia="ru-RU"/>
+        </w:rPr>
+        <w:t>];</w:t>
       </w:r>
     </w:p>
     <w:p>
@@ -6521,6 +6588,7 @@
         </w:rPr>
         <w:t xml:space="preserve">        </w:t>
       </w:r>
+      <w:proofErr w:type="spellStart"/>
       <w:proofErr w:type="gramStart"/>
       <w:r>
         <w:rPr>
@@ -6532,6 +6600,7 @@
         </w:rPr>
         <w:t>printf</w:t>
       </w:r>
+      <w:proofErr w:type="spellEnd"/>
       <w:r>
         <w:rPr>
           <w:rFonts w:ascii="Consolas" w:eastAsia="Times New Roman" w:hAnsi="Consolas" w:cs="Times New Roman"/>
@@ -8420,15 +8489,27 @@
         </w:rPr>
         <w:t>*</w:t>
       </w:r>
-      <w:r>
-        <w:rPr>
-          <w:rFonts w:ascii="Consolas" w:eastAsia="Times New Roman" w:hAnsi="Consolas" w:cs="Times New Roman"/>
-          <w:color w:val="CCCCCC"/>
-          <w:sz w:val="21"/>
-          <w:szCs w:val="21"/>
-          <w:lang w:val="en-US" w:eastAsia="ru-RU"/>
-        </w:rPr>
-        <w:t xml:space="preserve">thread_data </w:t>
+      <w:proofErr w:type="spellStart"/>
+      <w:r>
+        <w:rPr>
+          <w:rFonts w:ascii="Consolas" w:eastAsia="Times New Roman" w:hAnsi="Consolas" w:cs="Times New Roman"/>
+          <w:color w:val="CCCCCC"/>
+          <w:sz w:val="21"/>
+          <w:szCs w:val="21"/>
+          <w:lang w:val="en-US" w:eastAsia="ru-RU"/>
+        </w:rPr>
+        <w:t>thread_data</w:t>
+      </w:r>
+      <w:proofErr w:type="spellEnd"/>
+      <w:r>
+        <w:rPr>
+          <w:rFonts w:ascii="Consolas" w:eastAsia="Times New Roman" w:hAnsi="Consolas" w:cs="Times New Roman"/>
+          <w:color w:val="CCCCCC"/>
+          <w:sz w:val="21"/>
+          <w:szCs w:val="21"/>
+          <w:lang w:val="en-US" w:eastAsia="ru-RU"/>
+        </w:rPr>
+        <w:t xml:space="preserve"> </w:t>
       </w:r>
       <w:r>
         <w:rPr>
@@ -8726,7 +8807,29 @@
           <w:szCs w:val="21"/>
           <w:lang w:val="en-US" w:eastAsia="ru-RU"/>
         </w:rPr>
-        <w:t xml:space="preserve"> text_len);</w:t>
+        <w:t xml:space="preserve"> </w:t>
+      </w:r>
+      <w:proofErr w:type="spellStart"/>
+      <w:r>
+        <w:rPr>
+          <w:rFonts w:ascii="Consolas" w:eastAsia="Times New Roman" w:hAnsi="Consolas" w:cs="Times New Roman"/>
+          <w:color w:val="CCCCCC"/>
+          <w:sz w:val="21"/>
+          <w:szCs w:val="21"/>
+          <w:lang w:val="en-US" w:eastAsia="ru-RU"/>
+        </w:rPr>
+        <w:t>text_len</w:t>
+      </w:r>
+      <w:proofErr w:type="spellEnd"/>
+      <w:r>
+        <w:rPr>
+          <w:rFonts w:ascii="Consolas" w:eastAsia="Times New Roman" w:hAnsi="Consolas" w:cs="Times New Roman"/>
+          <w:color w:val="CCCCCC"/>
+          <w:sz w:val="21"/>
+          <w:szCs w:val="21"/>
+          <w:lang w:val="en-US" w:eastAsia="ru-RU"/>
+        </w:rPr>
+        <w:t>);</w:t>
       </w:r>
     </w:p>
     <w:p>
@@ -9103,7 +9206,29 @@
           <w:szCs w:val="21"/>
           <w:lang w:val="en-US" w:eastAsia="ru-RU"/>
         </w:rPr>
-        <w:t xml:space="preserve"> (text_len </w:t>
+        <w:t xml:space="preserve"> (</w:t>
+      </w:r>
+      <w:proofErr w:type="spellStart"/>
+      <w:r>
+        <w:rPr>
+          <w:rFonts w:ascii="Consolas" w:eastAsia="Times New Roman" w:hAnsi="Consolas" w:cs="Times New Roman"/>
+          <w:color w:val="CCCCCC"/>
+          <w:sz w:val="21"/>
+          <w:szCs w:val="21"/>
+          <w:lang w:val="en-US" w:eastAsia="ru-RU"/>
+        </w:rPr>
+        <w:t>text_len</w:t>
+      </w:r>
+      <w:proofErr w:type="spellEnd"/>
+      <w:r>
+        <w:rPr>
+          <w:rFonts w:ascii="Consolas" w:eastAsia="Times New Roman" w:hAnsi="Consolas" w:cs="Times New Roman"/>
+          <w:color w:val="CCCCCC"/>
+          <w:sz w:val="21"/>
+          <w:szCs w:val="21"/>
+          <w:lang w:val="en-US" w:eastAsia="ru-RU"/>
+        </w:rPr>
+        <w:t xml:space="preserve"> </w:t>
       </w:r>
       <w:r>
         <w:rPr>
@@ -10079,7 +10204,29 @@
           <w:szCs w:val="21"/>
           <w:lang w:val="en-US" w:eastAsia="ru-RU"/>
         </w:rPr>
-        <w:t xml:space="preserve"> (i </w:t>
+        <w:t xml:space="preserve"> (</w:t>
+      </w:r>
+      <w:proofErr w:type="spellStart"/>
+      <w:r>
+        <w:rPr>
+          <w:rFonts w:ascii="Consolas" w:eastAsia="Times New Roman" w:hAnsi="Consolas" w:cs="Times New Roman"/>
+          <w:color w:val="CCCCCC"/>
+          <w:sz w:val="21"/>
+          <w:szCs w:val="21"/>
+          <w:lang w:val="en-US" w:eastAsia="ru-RU"/>
+        </w:rPr>
+        <w:t>i</w:t>
+      </w:r>
+      <w:proofErr w:type="spellEnd"/>
+      <w:r>
+        <w:rPr>
+          <w:rFonts w:ascii="Consolas" w:eastAsia="Times New Roman" w:hAnsi="Consolas" w:cs="Times New Roman"/>
+          <w:color w:val="CCCCCC"/>
+          <w:sz w:val="21"/>
+          <w:szCs w:val="21"/>
+          <w:lang w:val="en-US" w:eastAsia="ru-RU"/>
+        </w:rPr>
+        <w:t xml:space="preserve"> </w:t>
       </w:r>
       <w:r>
         <w:rPr>
@@ -11192,7 +11339,29 @@
           <w:szCs w:val="21"/>
           <w:lang w:val="en-US" w:eastAsia="ru-RU"/>
         </w:rPr>
-        <w:t xml:space="preserve">[i], </w:t>
+        <w:t>[</w:t>
+      </w:r>
+      <w:proofErr w:type="spellStart"/>
+      <w:r>
+        <w:rPr>
+          <w:rFonts w:ascii="Consolas" w:eastAsia="Times New Roman" w:hAnsi="Consolas" w:cs="Times New Roman"/>
+          <w:color w:val="CCCCCC"/>
+          <w:sz w:val="21"/>
+          <w:szCs w:val="21"/>
+          <w:lang w:val="en-US" w:eastAsia="ru-RU"/>
+        </w:rPr>
+        <w:t>i</w:t>
+      </w:r>
+      <w:proofErr w:type="spellEnd"/>
+      <w:r>
+        <w:rPr>
+          <w:rFonts w:ascii="Consolas" w:eastAsia="Times New Roman" w:hAnsi="Consolas" w:cs="Times New Roman"/>
+          <w:color w:val="CCCCCC"/>
+          <w:sz w:val="21"/>
+          <w:szCs w:val="21"/>
+          <w:lang w:val="en-US" w:eastAsia="ru-RU"/>
+        </w:rPr>
+        <w:t xml:space="preserve">], </w:t>
       </w:r>
       <w:r>
         <w:rPr>
@@ -11246,6 +11415,7 @@
         </w:rPr>
         <w:t>&amp;</w:t>
       </w:r>
+      <w:proofErr w:type="spellStart"/>
       <w:r>
         <w:rPr>
           <w:rFonts w:ascii="Consolas" w:eastAsia="Times New Roman" w:hAnsi="Consolas" w:cs="Times New Roman"/>
@@ -11256,15 +11426,38 @@
         </w:rPr>
         <w:t>thread_data</w:t>
       </w:r>
-      <w:r>
-        <w:rPr>
-          <w:rFonts w:ascii="Consolas" w:eastAsia="Times New Roman" w:hAnsi="Consolas" w:cs="Times New Roman"/>
-          <w:color w:val="CCCCCC"/>
-          <w:sz w:val="21"/>
-          <w:szCs w:val="21"/>
-          <w:lang w:val="en-US" w:eastAsia="ru-RU"/>
-        </w:rPr>
-        <w:t>[i]);</w:t>
+      <w:proofErr w:type="spellEnd"/>
+      <w:r>
+        <w:rPr>
+          <w:rFonts w:ascii="Consolas" w:eastAsia="Times New Roman" w:hAnsi="Consolas" w:cs="Times New Roman"/>
+          <w:color w:val="CCCCCC"/>
+          <w:sz w:val="21"/>
+          <w:szCs w:val="21"/>
+          <w:lang w:val="en-US" w:eastAsia="ru-RU"/>
+        </w:rPr>
+        <w:t>[</w:t>
+      </w:r>
+      <w:proofErr w:type="spellStart"/>
+      <w:r>
+        <w:rPr>
+          <w:rFonts w:ascii="Consolas" w:eastAsia="Times New Roman" w:hAnsi="Consolas" w:cs="Times New Roman"/>
+          <w:color w:val="CCCCCC"/>
+          <w:sz w:val="21"/>
+          <w:szCs w:val="21"/>
+          <w:lang w:val="en-US" w:eastAsia="ru-RU"/>
+        </w:rPr>
+        <w:t>i</w:t>
+      </w:r>
+      <w:proofErr w:type="spellEnd"/>
+      <w:r>
+        <w:rPr>
+          <w:rFonts w:ascii="Consolas" w:eastAsia="Times New Roman" w:hAnsi="Consolas" w:cs="Times New Roman"/>
+          <w:color w:val="CCCCCC"/>
+          <w:sz w:val="21"/>
+          <w:szCs w:val="21"/>
+          <w:lang w:val="en-US" w:eastAsia="ru-RU"/>
+        </w:rPr>
+        <w:t>]);</w:t>
       </w:r>
     </w:p>
     <w:p>
@@ -11526,7 +11719,29 @@
           <w:szCs w:val="21"/>
           <w:lang w:val="en-US" w:eastAsia="ru-RU"/>
         </w:rPr>
-        <w:t xml:space="preserve">[i], </w:t>
+        <w:t>[</w:t>
+      </w:r>
+      <w:proofErr w:type="spellStart"/>
+      <w:r>
+        <w:rPr>
+          <w:rFonts w:ascii="Consolas" w:eastAsia="Times New Roman" w:hAnsi="Consolas" w:cs="Times New Roman"/>
+          <w:color w:val="CCCCCC"/>
+          <w:sz w:val="21"/>
+          <w:szCs w:val="21"/>
+          <w:lang w:val="en-US" w:eastAsia="ru-RU"/>
+        </w:rPr>
+        <w:t>i</w:t>
+      </w:r>
+      <w:proofErr w:type="spellEnd"/>
+      <w:r>
+        <w:rPr>
+          <w:rFonts w:ascii="Consolas" w:eastAsia="Times New Roman" w:hAnsi="Consolas" w:cs="Times New Roman"/>
+          <w:color w:val="CCCCCC"/>
+          <w:sz w:val="21"/>
+          <w:szCs w:val="21"/>
+          <w:lang w:val="en-US" w:eastAsia="ru-RU"/>
+        </w:rPr>
+        <w:t xml:space="preserve">], </w:t>
       </w:r>
       <w:r>
         <w:rPr>
@@ -12574,6 +12789,7 @@
         </w:rPr>
         <w:t xml:space="preserve">    </w:t>
       </w:r>
+      <w:proofErr w:type="spellStart"/>
       <w:proofErr w:type="gramStart"/>
       <w:r>
         <w:rPr>
@@ -12585,6 +12801,7 @@
         </w:rPr>
         <w:t>printf</w:t>
       </w:r>
+      <w:proofErr w:type="spellEnd"/>
       <w:r>
         <w:rPr>
           <w:rFonts w:ascii="Consolas" w:eastAsia="Times New Roman" w:hAnsi="Consolas" w:cs="Times New Roman"/>
@@ -12842,6 +13059,7 @@
         </w:rPr>
         <w:t xml:space="preserve">    </w:t>
       </w:r>
+      <w:proofErr w:type="spellStart"/>
       <w:proofErr w:type="gramStart"/>
       <w:r>
         <w:rPr>
@@ -12853,6 +13071,7 @@
         </w:rPr>
         <w:t>printf</w:t>
       </w:r>
+      <w:proofErr w:type="spellEnd"/>
       <w:r>
         <w:rPr>
           <w:rFonts w:ascii="Consolas" w:eastAsia="Times New Roman" w:hAnsi="Consolas" w:cs="Times New Roman"/>
@@ -14489,6 +14708,7 @@
       <w:r>
         <w:rPr>
           <w:rFonts w:ascii="Consolas" w:eastAsia="Consolas" w:hAnsi="Consolas" w:cs="Consolas"/>
+          <w:noProof/>
           <w:sz w:val="20"/>
           <w:szCs w:val="20"/>
           <w:lang w:val="en-US"/>
@@ -14509,7 +14729,7 @@
                     <pic:cNvPicPr/>
                   </pic:nvPicPr>
                   <pic:blipFill>
-                    <a:blip r:embed="rId5"/>
+                    <a:blip r:embed="rId7"/>
                     <a:stretch>
                       <a:fillRect/>
                     </a:stretch>
@@ -23433,7 +23653,6 @@
           <w:rFonts w:ascii="Consolas" w:eastAsia="Consolas" w:hAnsi="Consolas" w:cs="Consolas"/>
           <w:sz w:val="20"/>
           <w:szCs w:val="20"/>
-          <w:lang w:val="en-US"/>
         </w:rPr>
       </w:pPr>
       <w:proofErr w:type="gramStart"/>
@@ -23442,7 +23661,6 @@
           <w:rFonts w:ascii="Consolas" w:eastAsia="Consolas" w:hAnsi="Consolas" w:cs="Consolas"/>
           <w:sz w:val="20"/>
           <w:szCs w:val="20"/>
-          <w:lang w:val="en-US"/>
         </w:rPr>
         <w:t xml:space="preserve">)   </w:t>
       </w:r>
@@ -23452,7 +23670,6 @@
           <w:rFonts w:ascii="Consolas" w:eastAsia="Consolas" w:hAnsi="Consolas" w:cs="Consolas"/>
           <w:sz w:val="20"/>
           <w:szCs w:val="20"/>
-          <w:lang w:val="en-US"/>
         </w:rPr>
         <w:t>= 20</w:t>
       </w:r>
@@ -23464,18 +23681,24 @@
           <w:rFonts w:ascii="Consolas" w:eastAsia="Consolas" w:hAnsi="Consolas" w:cs="Consolas"/>
           <w:sz w:val="20"/>
           <w:szCs w:val="20"/>
-          <w:lang w:val="en-US"/>
-        </w:rPr>
-      </w:pPr>
-      <w:proofErr w:type="spellStart"/>
-      <w:r>
-        <w:rPr>
-          <w:rFonts w:ascii="Consolas" w:eastAsia="Consolas" w:hAnsi="Consolas" w:cs="Consolas"/>
-          <w:sz w:val="20"/>
-          <w:szCs w:val="20"/>
-          <w:lang w:val="en-US"/>
-        </w:rPr>
-        <w:t>exit_</w:t>
+        </w:rPr>
+      </w:pPr>
+      <w:r>
+        <w:rPr>
+          <w:rFonts w:ascii="Consolas" w:eastAsia="Consolas" w:hAnsi="Consolas" w:cs="Consolas"/>
+          <w:sz w:val="20"/>
+          <w:szCs w:val="20"/>
+          <w:lang w:val="en-US"/>
+        </w:rPr>
+        <w:t>exit</w:t>
+      </w:r>
+      <w:r>
+        <w:rPr>
+          <w:rFonts w:ascii="Consolas" w:eastAsia="Consolas" w:hAnsi="Consolas" w:cs="Consolas"/>
+          <w:sz w:val="20"/>
+          <w:szCs w:val="20"/>
+        </w:rPr>
+        <w:t>_</w:t>
       </w:r>
       <w:proofErr w:type="gramStart"/>
       <w:r>
@@ -23487,13 +23710,11 @@
         </w:rPr>
         <w:t>group</w:t>
       </w:r>
-      <w:proofErr w:type="spellEnd"/>
-      <w:r>
-        <w:rPr>
-          <w:rFonts w:ascii="Consolas" w:eastAsia="Consolas" w:hAnsi="Consolas" w:cs="Consolas"/>
-          <w:sz w:val="20"/>
-          <w:szCs w:val="20"/>
-          <w:lang w:val="en-US"/>
+      <w:r>
+        <w:rPr>
+          <w:rFonts w:ascii="Consolas" w:eastAsia="Consolas" w:hAnsi="Consolas" w:cs="Consolas"/>
+          <w:sz w:val="20"/>
+          <w:szCs w:val="20"/>
         </w:rPr>
         <w:t>(</w:t>
       </w:r>
@@ -23503,7 +23724,6 @@
           <w:rFonts w:ascii="Consolas" w:eastAsia="Consolas" w:hAnsi="Consolas" w:cs="Consolas"/>
           <w:sz w:val="20"/>
           <w:szCs w:val="20"/>
-          <w:lang w:val="en-US"/>
         </w:rPr>
         <w:t>0)                           = ?</w:t>
       </w:r>
@@ -23515,17 +23735,49 @@
           <w:rFonts w:ascii="Consolas" w:eastAsia="Consolas" w:hAnsi="Consolas" w:cs="Consolas"/>
           <w:sz w:val="20"/>
           <w:szCs w:val="20"/>
-          <w:lang w:val="en-US"/>
-        </w:rPr>
-      </w:pPr>
-      <w:r>
-        <w:rPr>
-          <w:rFonts w:ascii="Consolas" w:eastAsia="Consolas" w:hAnsi="Consolas" w:cs="Consolas"/>
-          <w:sz w:val="20"/>
-          <w:szCs w:val="20"/>
-          <w:lang w:val="en-US"/>
-        </w:rPr>
-        <w:t>+++ exited with 0 +++</w:t>
+        </w:rPr>
+      </w:pPr>
+      <w:r>
+        <w:rPr>
+          <w:rFonts w:ascii="Consolas" w:eastAsia="Consolas" w:hAnsi="Consolas" w:cs="Consolas"/>
+          <w:sz w:val="20"/>
+          <w:szCs w:val="20"/>
+        </w:rPr>
+        <w:t xml:space="preserve">+++ </w:t>
+      </w:r>
+      <w:r>
+        <w:rPr>
+          <w:rFonts w:ascii="Consolas" w:eastAsia="Consolas" w:hAnsi="Consolas" w:cs="Consolas"/>
+          <w:sz w:val="20"/>
+          <w:szCs w:val="20"/>
+          <w:lang w:val="en-US"/>
+        </w:rPr>
+        <w:t>exited</w:t>
+      </w:r>
+      <w:r>
+        <w:rPr>
+          <w:rFonts w:ascii="Consolas" w:eastAsia="Consolas" w:hAnsi="Consolas" w:cs="Consolas"/>
+          <w:sz w:val="20"/>
+          <w:szCs w:val="20"/>
+        </w:rPr>
+        <w:t xml:space="preserve"> </w:t>
+      </w:r>
+      <w:r>
+        <w:rPr>
+          <w:rFonts w:ascii="Consolas" w:eastAsia="Consolas" w:hAnsi="Consolas" w:cs="Consolas"/>
+          <w:sz w:val="20"/>
+          <w:szCs w:val="20"/>
+          <w:lang w:val="en-US"/>
+        </w:rPr>
+        <w:t>with</w:t>
+      </w:r>
+      <w:r>
+        <w:rPr>
+          <w:rFonts w:ascii="Consolas" w:eastAsia="Consolas" w:hAnsi="Consolas" w:cs="Consolas"/>
+          <w:sz w:val="20"/>
+          <w:szCs w:val="20"/>
+        </w:rPr>
+        <w:t xml:space="preserve"> 0 +++</w:t>
       </w:r>
     </w:p>
     <w:p>
@@ -23535,7 +23787,6 @@
           <w:rFonts w:ascii="Consolas" w:eastAsia="Consolas" w:hAnsi="Consolas" w:cs="Consolas"/>
           <w:sz w:val="20"/>
           <w:szCs w:val="20"/>
-          <w:lang w:val="en-US"/>
         </w:rPr>
       </w:pPr>
     </w:p>
@@ -23546,7 +23797,6 @@
           <w:rFonts w:ascii="Consolas" w:eastAsia="Consolas" w:hAnsi="Consolas" w:cs="Consolas"/>
           <w:sz w:val="20"/>
           <w:szCs w:val="20"/>
-          <w:lang w:val="en-US"/>
         </w:rPr>
       </w:pPr>
     </w:p>
@@ -23580,6 +23830,7 @@
           <w:szCs w:val="24"/>
         </w:rPr>
         <w:tab/>
+        <w:t xml:space="preserve">Время </w:t>
       </w:r>
       <w:r>
         <w:rPr>
@@ -23589,7 +23840,7 @@
           <w:sz w:val="24"/>
           <w:szCs w:val="24"/>
         </w:rPr>
-        <w:t xml:space="preserve">Время </w:t>
+        <w:tab/>
       </w:r>
       <w:r>
         <w:rPr>
@@ -23600,6 +23851,7 @@
           <w:szCs w:val="24"/>
         </w:rPr>
         <w:tab/>
+        <w:t xml:space="preserve">Ускорение </w:t>
       </w:r>
       <w:r>
         <w:rPr>
@@ -23619,36 +23871,7 @@
           <w:sz w:val="24"/>
           <w:szCs w:val="24"/>
         </w:rPr>
-        <w:t xml:space="preserve">Ускорение </w:t>
-      </w:r>
-      <w:r>
-        <w:rPr>
-          <w:rFonts w:eastAsia="Consolas" w:cs="Times New Roman"/>
-          <w:b/>
-          <w:bCs/>
-          <w:sz w:val="24"/>
-          <w:szCs w:val="24"/>
-        </w:rPr>
         <w:tab/>
-      </w:r>
-      <w:r>
-        <w:rPr>
-          <w:rFonts w:eastAsia="Consolas" w:cs="Times New Roman"/>
-          <w:b/>
-          <w:bCs/>
-          <w:sz w:val="24"/>
-          <w:szCs w:val="24"/>
-        </w:rPr>
-        <w:tab/>
-      </w:r>
-      <w:r>
-        <w:rPr>
-          <w:rFonts w:eastAsia="Consolas" w:cs="Times New Roman"/>
-          <w:b/>
-          <w:bCs/>
-          <w:sz w:val="24"/>
-          <w:szCs w:val="24"/>
-        </w:rPr>
         <w:t>Эффективность</w:t>
       </w:r>
     </w:p>
@@ -23667,7 +23890,7 @@
           <w:sz w:val="24"/>
           <w:szCs w:val="24"/>
         </w:rPr>
-        <w:t>1</w:t>
+        <w:t xml:space="preserve">1 </w:t>
       </w:r>
       <w:r>
         <w:rPr>
@@ -23675,7 +23898,7 @@
           <w:sz w:val="24"/>
           <w:szCs w:val="24"/>
         </w:rPr>
-        <w:t xml:space="preserve"> </w:t>
+        <w:tab/>
       </w:r>
       <w:r>
         <w:rPr>
@@ -23684,6 +23907,7 @@
           <w:szCs w:val="24"/>
         </w:rPr>
         <w:tab/>
+        <w:t>0.000110</w:t>
       </w:r>
       <w:r>
         <w:rPr>
@@ -23692,6 +23916,7 @@
           <w:szCs w:val="24"/>
         </w:rPr>
         <w:tab/>
+        <w:t xml:space="preserve">    </w:t>
       </w:r>
       <w:r>
         <w:rPr>
@@ -23699,7 +23924,7 @@
           <w:sz w:val="24"/>
           <w:szCs w:val="24"/>
         </w:rPr>
-        <w:t>0.000110</w:t>
+        <w:t xml:space="preserve">               </w:t>
       </w:r>
       <w:r>
         <w:rPr>
@@ -23707,8 +23932,7 @@
           <w:sz w:val="24"/>
           <w:szCs w:val="24"/>
         </w:rPr>
-        <w:tab/>
-        <w:t xml:space="preserve">    </w:t>
+        <w:t>1</w:t>
       </w:r>
       <w:r>
         <w:rPr>
@@ -23716,7 +23940,7 @@
           <w:sz w:val="24"/>
           <w:szCs w:val="24"/>
         </w:rPr>
-        <w:t xml:space="preserve">               </w:t>
+        <w:tab/>
       </w:r>
       <w:r>
         <w:rPr>
@@ -23724,7 +23948,7 @@
           <w:sz w:val="24"/>
           <w:szCs w:val="24"/>
         </w:rPr>
-        <w:t>1</w:t>
+        <w:tab/>
       </w:r>
       <w:r>
         <w:rPr>
@@ -23733,6 +23957,7 @@
           <w:szCs w:val="24"/>
         </w:rPr>
         <w:tab/>
+        <w:t xml:space="preserve">      </w:t>
       </w:r>
       <w:r>
         <w:rPr>
@@ -23740,7 +23965,7 @@
           <w:sz w:val="24"/>
           <w:szCs w:val="24"/>
         </w:rPr>
-        <w:tab/>
+        <w:t xml:space="preserve">     </w:t>
       </w:r>
       <w:r>
         <w:rPr>
@@ -23748,42 +23973,42 @@
           <w:sz w:val="24"/>
           <w:szCs w:val="24"/>
         </w:rPr>
-        <w:tab/>
-        <w:t xml:space="preserve">      </w:t>
-      </w:r>
-      <w:r>
+        <w:t>1</w:t>
+      </w:r>
+    </w:p>
+    <w:p>
+      <w:pPr>
+        <w:spacing w:line="240" w:lineRule="auto"/>
         <w:rPr>
           <w:rFonts w:eastAsia="Consolas" w:cs="Times New Roman"/>
           <w:sz w:val="24"/>
           <w:szCs w:val="24"/>
         </w:rPr>
-        <w:t xml:space="preserve">     </w:t>
-      </w:r>
+      </w:pPr>
       <w:r>
         <w:rPr>
           <w:rFonts w:eastAsia="Consolas" w:cs="Times New Roman"/>
           <w:sz w:val="24"/>
           <w:szCs w:val="24"/>
         </w:rPr>
-        <w:t>1</w:t>
-      </w:r>
-    </w:p>
-    <w:p>
-      <w:pPr>
-        <w:spacing w:line="240" w:lineRule="auto"/>
+        <w:t>2</w:t>
+      </w:r>
+      <w:r>
         <w:rPr>
           <w:rFonts w:eastAsia="Consolas" w:cs="Times New Roman"/>
           <w:sz w:val="24"/>
           <w:szCs w:val="24"/>
         </w:rPr>
-      </w:pPr>
+        <w:tab/>
+      </w:r>
       <w:r>
         <w:rPr>
           <w:rFonts w:eastAsia="Consolas" w:cs="Times New Roman"/>
           <w:sz w:val="24"/>
           <w:szCs w:val="24"/>
         </w:rPr>
-        <w:t>2</w:t>
+        <w:tab/>
+        <w:t>0.000097</w:t>
       </w:r>
       <w:r>
         <w:rPr>
@@ -23792,6 +24017,7 @@
           <w:szCs w:val="24"/>
         </w:rPr>
         <w:tab/>
+        <w:t xml:space="preserve">   </w:t>
       </w:r>
       <w:r>
         <w:rPr>
@@ -23799,7 +24025,7 @@
           <w:sz w:val="24"/>
           <w:szCs w:val="24"/>
         </w:rPr>
-        <w:tab/>
+        <w:t xml:space="preserve">             </w:t>
       </w:r>
       <w:r>
         <w:rPr>
@@ -23807,7 +24033,7 @@
           <w:sz w:val="24"/>
           <w:szCs w:val="24"/>
         </w:rPr>
-        <w:t>0.000097</w:t>
+        <w:t>1,13</w:t>
       </w:r>
       <w:r>
         <w:rPr>
@@ -23816,7 +24042,6 @@
           <w:szCs w:val="24"/>
         </w:rPr>
         <w:tab/>
-        <w:t xml:space="preserve">   </w:t>
       </w:r>
       <w:r>
         <w:rPr>
@@ -23824,7 +24049,7 @@
           <w:sz w:val="24"/>
           <w:szCs w:val="24"/>
         </w:rPr>
-        <w:t xml:space="preserve">             </w:t>
+        <w:tab/>
       </w:r>
       <w:r>
         <w:rPr>
@@ -23832,7 +24057,7 @@
           <w:sz w:val="24"/>
           <w:szCs w:val="24"/>
         </w:rPr>
-        <w:t>1,13</w:t>
+        <w:tab/>
       </w:r>
       <w:r>
         <w:rPr>
@@ -23840,23 +24065,25 @@
           <w:sz w:val="24"/>
           <w:szCs w:val="24"/>
         </w:rPr>
-        <w:tab/>
-      </w:r>
-      <w:r>
+        <w:t xml:space="preserve">        0,57</w:t>
+      </w:r>
+    </w:p>
+    <w:p>
+      <w:pPr>
+        <w:spacing w:line="240" w:lineRule="auto"/>
         <w:rPr>
           <w:rFonts w:eastAsia="Consolas" w:cs="Times New Roman"/>
           <w:sz w:val="24"/>
           <w:szCs w:val="24"/>
         </w:rPr>
-        <w:tab/>
-      </w:r>
+      </w:pPr>
       <w:r>
         <w:rPr>
           <w:rFonts w:eastAsia="Consolas" w:cs="Times New Roman"/>
           <w:sz w:val="24"/>
           <w:szCs w:val="24"/>
         </w:rPr>
-        <w:tab/>
+        <w:t>4</w:t>
       </w:r>
       <w:r>
         <w:rPr>
@@ -23864,25 +24091,25 @@
           <w:sz w:val="24"/>
           <w:szCs w:val="24"/>
         </w:rPr>
-        <w:t xml:space="preserve">        0,57</w:t>
-      </w:r>
-    </w:p>
-    <w:p>
-      <w:pPr>
-        <w:spacing w:line="240" w:lineRule="auto"/>
+        <w:tab/>
+      </w:r>
+      <w:r>
         <w:rPr>
           <w:rFonts w:eastAsia="Consolas" w:cs="Times New Roman"/>
           <w:sz w:val="24"/>
           <w:szCs w:val="24"/>
         </w:rPr>
-      </w:pPr>
+        <w:tab/>
+        <w:t>0.000462</w:t>
+      </w:r>
       <w:r>
         <w:rPr>
           <w:rFonts w:eastAsia="Consolas" w:cs="Times New Roman"/>
           <w:sz w:val="24"/>
           <w:szCs w:val="24"/>
         </w:rPr>
-        <w:t>4</w:t>
+        <w:tab/>
+        <w:t xml:space="preserve">  </w:t>
       </w:r>
       <w:r>
         <w:rPr>
@@ -23890,7 +24117,7 @@
           <w:sz w:val="24"/>
           <w:szCs w:val="24"/>
         </w:rPr>
-        <w:tab/>
+        <w:t xml:space="preserve">              </w:t>
       </w:r>
       <w:r>
         <w:rPr>
@@ -23898,7 +24125,7 @@
           <w:sz w:val="24"/>
           <w:szCs w:val="24"/>
         </w:rPr>
-        <w:tab/>
+        <w:t>0,24</w:t>
       </w:r>
       <w:r>
         <w:rPr>
@@ -23906,7 +24133,7 @@
           <w:sz w:val="24"/>
           <w:szCs w:val="24"/>
         </w:rPr>
-        <w:t>0.000462</w:t>
+        <w:tab/>
       </w:r>
       <w:r>
         <w:rPr>
@@ -23915,7 +24142,6 @@
           <w:szCs w:val="24"/>
         </w:rPr>
         <w:tab/>
-        <w:t xml:space="preserve">  </w:t>
       </w:r>
       <w:r>
         <w:rPr>
@@ -23923,23 +24149,26 @@
           <w:sz w:val="24"/>
           <w:szCs w:val="24"/>
         </w:rPr>
-        <w:t xml:space="preserve">              </w:t>
-      </w:r>
-      <w:r>
+        <w:tab/>
+        <w:t xml:space="preserve">        0,06</w:t>
+      </w:r>
+    </w:p>
+    <w:p>
+      <w:pPr>
+        <w:spacing w:line="240" w:lineRule="auto"/>
         <w:rPr>
           <w:rFonts w:eastAsia="Consolas" w:cs="Times New Roman"/>
           <w:sz w:val="24"/>
           <w:szCs w:val="24"/>
         </w:rPr>
-        <w:t>0,24</w:t>
-      </w:r>
+      </w:pPr>
       <w:r>
         <w:rPr>
           <w:rFonts w:eastAsia="Consolas" w:cs="Times New Roman"/>
           <w:sz w:val="24"/>
           <w:szCs w:val="24"/>
         </w:rPr>
-        <w:tab/>
+        <w:t>8</w:t>
       </w:r>
       <w:r>
         <w:rPr>
@@ -23956,48 +24185,6 @@
           <w:szCs w:val="24"/>
         </w:rPr>
         <w:tab/>
-        <w:t xml:space="preserve">        0,06</w:t>
-      </w:r>
-    </w:p>
-    <w:p>
-      <w:pPr>
-        <w:spacing w:line="240" w:lineRule="auto"/>
-        <w:rPr>
-          <w:rFonts w:eastAsia="Consolas" w:cs="Times New Roman"/>
-          <w:sz w:val="24"/>
-          <w:szCs w:val="24"/>
-        </w:rPr>
-      </w:pPr>
-      <w:r>
-        <w:rPr>
-          <w:rFonts w:eastAsia="Consolas" w:cs="Times New Roman"/>
-          <w:sz w:val="24"/>
-          <w:szCs w:val="24"/>
-        </w:rPr>
-        <w:t>8</w:t>
-      </w:r>
-      <w:r>
-        <w:rPr>
-          <w:rFonts w:eastAsia="Consolas" w:cs="Times New Roman"/>
-          <w:sz w:val="24"/>
-          <w:szCs w:val="24"/>
-        </w:rPr>
-        <w:tab/>
-      </w:r>
-      <w:r>
-        <w:rPr>
-          <w:rFonts w:eastAsia="Consolas" w:cs="Times New Roman"/>
-          <w:sz w:val="24"/>
-          <w:szCs w:val="24"/>
-        </w:rPr>
-        <w:tab/>
-      </w:r>
-      <w:r>
-        <w:rPr>
-          <w:rFonts w:eastAsia="Consolas" w:cs="Times New Roman"/>
-          <w:sz w:val="24"/>
-          <w:szCs w:val="24"/>
-        </w:rPr>
         <w:t>0.000746</w:t>
       </w:r>
       <w:r>
@@ -24217,7 +24404,7 @@
       </w:r>
     </w:p>
     <w:sectPr>
-      <w:headerReference w:type="default" r:id="rId6"/>
+      <w:headerReference w:type="default" r:id="rId8"/>
       <w:pgSz w:w="11906" w:h="16838"/>
       <w:pgMar w:top="720" w:right="720" w:bottom="720" w:left="720" w:header="0" w:footer="0" w:gutter="0"/>
       <w:pgNumType w:start="1"/>
@@ -24225,6 +24412,56 @@
     </w:sectPr>
   </w:body>
 </w:document>
+</file>
+
+<file path=word/endnotes.xml><?xml version="1.0" encoding="utf-8"?>
+<w:endnotes xmlns:wpc="http://schemas.microsoft.com/office/word/2010/wordprocessingCanvas" xmlns:cx="http://schemas.microsoft.com/office/drawing/2014/chartex" xmlns:cx1="http://schemas.microsoft.com/office/drawing/2015/9/8/chartex" xmlns:cx2="http://schemas.microsoft.com/office/drawing/2015/10/21/chartex" xmlns:cx3="http://schemas.microsoft.com/office/drawing/2016/5/9/chartex" xmlns:cx4="http://schemas.microsoft.com/office/drawing/2016/5/10/chartex" xmlns:cx5="http://schemas.microsoft.com/office/drawing/2016/5/11/chartex" xmlns:cx6="http://schemas.microsoft.com/office/drawing/2016/5/12/chartex" xmlns:cx7="http://schemas.microsoft.com/office/drawing/2016/5/13/chartex" xmlns:cx8="http://schemas.microsoft.com/office/drawing/2016/5/14/chartex" xmlns:mc="http://schemas.openxmlformats.org/markup-compatibility/2006" xmlns:aink="http://schemas.microsoft.com/office/drawing/2016/ink" xmlns:am3d="http://schemas.microsoft.com/office/drawing/2017/model3d" xmlns:o="urn:schemas-microsoft-com:office:office" xmlns:r="http://schemas.openxmlformats.org/officeDocument/2006/relationships" xmlns:m="http://schemas.openxmlformats.org/officeDocument/2006/math" xmlns:v="urn:schemas-microsoft-com:vml" xmlns:wp14="http://schemas.microsoft.com/office/word/2010/wordprocessingDrawing" xmlns:wp="http://schemas.openxmlformats.org/drawingml/2006/wordprocessingDrawing" xmlns:w10="urn:schemas-microsoft-com:office:word" xmlns:w="http://schemas.openxmlformats.org/wordprocessingml/2006/main" xmlns:w14="http://schemas.microsoft.com/office/word/2010/wordml" xmlns:w15="http://schemas.microsoft.com/office/word/2012/wordml" xmlns:w16cex="http://schemas.microsoft.com/office/word/2018/wordml/cex" xmlns:w16cid="http://schemas.microsoft.com/office/word/2016/wordml/cid" xmlns:w16="http://schemas.microsoft.com/office/word/2018/wordml" xmlns:w16sdtdh="http://schemas.microsoft.com/office/word/2020/wordml/sdtdatahash" xmlns:w16se="http://schemas.microsoft.com/office/word/2015/wordml/symex" xmlns:wpg="http://schemas.microsoft.com/office/word/2010/wordprocessingGroup" xmlns:wpi="http://schemas.microsoft.com/office/word/2010/wordprocessingInk" xmlns:wne="http://schemas.microsoft.com/office/word/2006/wordml" xmlns:wps="http://schemas.microsoft.com/office/word/2010/wordprocessingShape" mc:Ignorable="w14 w15 w16se w16cid w16 w16cex w16sdtdh wp14">
+  <w:endnote w:type="separator" w:id="-1">
+    <w:p>
+      <w:pPr>
+        <w:spacing w:after="0" w:line="240" w:lineRule="auto"/>
+      </w:pPr>
+      <w:r>
+        <w:separator/>
+      </w:r>
+    </w:p>
+  </w:endnote>
+  <w:endnote w:type="continuationSeparator" w:id="0">
+    <w:p>
+      <w:pPr>
+        <w:spacing w:after="0" w:line="240" w:lineRule="auto"/>
+      </w:pPr>
+      <w:r>
+        <w:continuationSeparator/>
+      </w:r>
+    </w:p>
+  </w:endnote>
+</w:endnotes>
+</file>
+
+<file path=word/footnotes.xml><?xml version="1.0" encoding="utf-8"?>
+<w:footnotes xmlns:wpc="http://schemas.microsoft.com/office/word/2010/wordprocessingCanvas" xmlns:cx="http://schemas.microsoft.com/office/drawing/2014/chartex" xmlns:cx1="http://schemas.microsoft.com/office/drawing/2015/9/8/chartex" xmlns:cx2="http://schemas.microsoft.com/office/drawing/2015/10/21/chartex" xmlns:cx3="http://schemas.microsoft.com/office/drawing/2016/5/9/chartex" xmlns:cx4="http://schemas.microsoft.com/office/drawing/2016/5/10/chartex" xmlns:cx5="http://schemas.microsoft.com/office/drawing/2016/5/11/chartex" xmlns:cx6="http://schemas.microsoft.com/office/drawing/2016/5/12/chartex" xmlns:cx7="http://schemas.microsoft.com/office/drawing/2016/5/13/chartex" xmlns:cx8="http://schemas.microsoft.com/office/drawing/2016/5/14/chartex" xmlns:mc="http://schemas.openxmlformats.org/markup-compatibility/2006" xmlns:aink="http://schemas.microsoft.com/office/drawing/2016/ink" xmlns:am3d="http://schemas.microsoft.com/office/drawing/2017/model3d" xmlns:o="urn:schemas-microsoft-com:office:office" xmlns:r="http://schemas.openxmlformats.org/officeDocument/2006/relationships" xmlns:m="http://schemas.openxmlformats.org/officeDocument/2006/math" xmlns:v="urn:schemas-microsoft-com:vml" xmlns:wp14="http://schemas.microsoft.com/office/word/2010/wordprocessingDrawing" xmlns:wp="http://schemas.openxmlformats.org/drawingml/2006/wordprocessingDrawing" xmlns:w10="urn:schemas-microsoft-com:office:word" xmlns:w="http://schemas.openxmlformats.org/wordprocessingml/2006/main" xmlns:w14="http://schemas.microsoft.com/office/word/2010/wordml" xmlns:w15="http://schemas.microsoft.com/office/word/2012/wordml" xmlns:w16cex="http://schemas.microsoft.com/office/word/2018/wordml/cex" xmlns:w16cid="http://schemas.microsoft.com/office/word/2016/wordml/cid" xmlns:w16="http://schemas.microsoft.com/office/word/2018/wordml" xmlns:w16sdtdh="http://schemas.microsoft.com/office/word/2020/wordml/sdtdatahash" xmlns:w16se="http://schemas.microsoft.com/office/word/2015/wordml/symex" xmlns:wpg="http://schemas.microsoft.com/office/word/2010/wordprocessingGroup" xmlns:wpi="http://schemas.microsoft.com/office/word/2010/wordprocessingInk" xmlns:wne="http://schemas.microsoft.com/office/word/2006/wordml" xmlns:wps="http://schemas.microsoft.com/office/word/2010/wordprocessingShape" mc:Ignorable="w14 w15 w16se w16cid w16 w16cex w16sdtdh wp14">
+  <w:footnote w:type="separator" w:id="-1">
+    <w:p>
+      <w:pPr>
+        <w:spacing w:after="0" w:line="240" w:lineRule="auto"/>
+      </w:pPr>
+      <w:r>
+        <w:separator/>
+      </w:r>
+    </w:p>
+  </w:footnote>
+  <w:footnote w:type="continuationSeparator" w:id="0">
+    <w:p>
+      <w:pPr>
+        <w:spacing w:after="0" w:line="240" w:lineRule="auto"/>
+      </w:pPr>
+      <w:r>
+        <w:continuationSeparator/>
+      </w:r>
+    </w:p>
+  </w:footnote>
+</w:footnotes>
 </file>
 
 <file path=word/header1.xml><?xml version="1.0" encoding="utf-8"?>
@@ -25483,6 +25720,7 @@
   <w:style w:type="character" w:default="1" w:styleId="a2">
     <w:name w:val="Default Paragraph Font"/>
     <w:uiPriority w:val="1"/>
+    <w:semiHidden/>
     <w:unhideWhenUsed/>
   </w:style>
   <w:style w:type="table" w:default="1" w:styleId="a3">
